--- a/Rapport.docx
+++ b/Rapport.docx
@@ -8,10 +8,10 @@
         <w:jc w:val="center"/>
         <w:rPr>
           <w:sz w:val="96"/>
-          <w:lang w:val="en-US"/>
         </w:rPr>
         <w:sectPr>
-          <w:headerReference w:type="default" r:id="rId6"/>
+          <w:headerReference w:type="default" r:id="rId7"/>
+          <w:footerReference w:type="default" r:id="rId8"/>
           <w:pgSz w:w="12240" w:h="15840" w:code="1"/>
           <w:pgMar w:top="1440" w:right="1440" w:bottom="1440" w:left="1440" w:header="720" w:footer="720" w:gutter="0"/>
           <w:cols w:space="720"/>
@@ -22,7 +22,6 @@
       <w:r>
         <w:rPr>
           <w:sz w:val="96"/>
-          <w:lang w:val="en-US"/>
         </w:rPr>
         <w:t>RAPPORT DE PROJET</w:t>
       </w:r>
@@ -30,28 +29,696 @@
     <w:p>
       <w:pPr>
         <w:pStyle w:val="Heading1"/>
+        <w:spacing w:after="120" w:line="312" w:lineRule="auto"/>
+        <w:jc w:val="both"/>
       </w:pPr>
       <w:r>
         <w:lastRenderedPageBreak/>
+        <w:t>Fonctionnement général</w:t>
+      </w:r>
+    </w:p>
+    <w:p>
+      <w:pPr>
+        <w:spacing w:line="312" w:lineRule="auto"/>
+        <w:jc w:val="both"/>
+      </w:pPr>
+      <w:r>
+        <w:t>Le code C est généré ligne par ligne lors de la lecture des instructions en langage algorithmique.</w:t>
+      </w:r>
+      <w:r>
+        <w:t xml:space="preserve"> L’indentation est faite automatiquement en fonction du niveau de l’instruction courante.</w:t>
+      </w:r>
+      <w:r>
+        <w:t xml:space="preserve"> Chaque fonction, à sa création, est attribuée une table de </w:t>
+      </w:r>
+      <w:r>
+        <w:t>symbole (table de hachage) afin d’y stocker ses variables locales.</w:t>
+      </w:r>
+      <w:r>
+        <w:t xml:space="preserve"> Ces tables de hachage sont stockées dans une liste de tables de hachage et peuvent être cherchées lors des appels de fonctions afin de procéder aux vérifications nécessaires.</w:t>
+      </w:r>
+    </w:p>
+    <w:p>
+      <w:pPr>
+        <w:pStyle w:val="Heading1"/>
+        <w:spacing w:after="120" w:line="312" w:lineRule="auto"/>
+        <w:jc w:val="both"/>
+      </w:pPr>
+      <w:r>
         <w:t>Grammaire</w:t>
       </w:r>
     </w:p>
-    <w:p/>
-    <w:p>
-      <w:r>
-        <w:t>…</w:t>
-      </w:r>
-    </w:p>
-    <w:p>
-      <w:r>
-        <w:t>Concaténation de chaînes</w:t>
-      </w:r>
-      <w:r>
-        <w:t> : utilisation d’une file pour la sauvegarde des variables</w:t>
-      </w:r>
+    <w:p>
+      <w:pPr>
+        <w:spacing w:after="0" w:line="312" w:lineRule="auto"/>
+        <w:jc w:val="both"/>
+      </w:pPr>
+      <w:r>
+        <w:t>Le retour à la ligne est utilisé comme symbole terminal.</w:t>
+      </w:r>
+    </w:p>
+    <w:p>
+      <w:pPr>
+        <w:spacing w:after="120" w:line="312" w:lineRule="auto"/>
+        <w:jc w:val="both"/>
+      </w:pPr>
+      <w:r>
+        <w:t>La grammaire est composée de plusieurs règles. La première règle est la règle « program » qui indique que la définition des fonctions se fait toujours avant la définition de l’algorithme.</w:t>
+      </w:r>
+      <w:r>
+        <w:t xml:space="preserve"> </w:t>
+      </w:r>
+      <w:r>
+        <w:t>La règle « </w:t>
+      </w:r>
+      <w:proofErr w:type="spellStart"/>
+      <w:r>
+        <w:t>function</w:t>
+      </w:r>
+      <w:proofErr w:type="spellEnd"/>
+      <w:r>
+        <w:t> » est récursive et permet de définir plusieurs fonctions à la suite.</w:t>
+      </w:r>
+      <w:r>
+        <w:t xml:space="preserve"> Cette règle accepte des fonctions avec ou sans arguments, avec ou sans type de retour (procédures). Chaque fonction </w:t>
+      </w:r>
+      <w:r>
+        <w:t>est ensuite composée d’expressions (règle « expression »). Une expression est soit une déclaration soit une instruction, le tout récursivement.</w:t>
+      </w:r>
+      <w:r>
+        <w:t xml:space="preserve"> Le programme ne se termine que lorsqu’il a lu le mot « Fin » de l’algorithme et non pas des fonctions.</w:t>
+      </w:r>
+    </w:p>
+    <w:p>
+      <w:pPr>
+        <w:pStyle w:val="Heading2"/>
+        <w:numPr>
+          <w:ilvl w:val="0"/>
+          <w:numId w:val="1"/>
+        </w:numPr>
+        <w:spacing w:after="120"/>
+        <w:ind w:left="360"/>
+        <w:jc w:val="both"/>
+      </w:pPr>
+      <w:r>
+        <w:t>Déclaration</w:t>
+      </w:r>
+    </w:p>
+    <w:p>
+      <w:pPr>
+        <w:jc w:val="both"/>
+      </w:pPr>
+      <w:r>
+        <w:t xml:space="preserve">La déclaration d’une variable ne nécessite pas de préciser le type, celui-ci est déterminé grâce au </w:t>
+      </w:r>
+      <w:proofErr w:type="spellStart"/>
+      <w:r>
+        <w:t>token</w:t>
+      </w:r>
+      <w:proofErr w:type="spellEnd"/>
+      <w:r>
+        <w:t xml:space="preserve"> retourné par le </w:t>
+      </w:r>
+      <w:proofErr w:type="spellStart"/>
+      <w:r>
+        <w:t>lexer</w:t>
+      </w:r>
+      <w:proofErr w:type="spellEnd"/>
+      <w:r>
+        <w:t>.</w:t>
+      </w:r>
+      <w:r>
+        <w:t xml:space="preserve"> </w:t>
+      </w:r>
+      <w:r>
+        <w:t>Cette variable est stockée dans la table de symboles de la fonction courante, ou celle de l’algorithme.</w:t>
+      </w:r>
+    </w:p>
+    <w:p>
+      <w:pPr>
+        <w:pStyle w:val="Heading2"/>
+        <w:numPr>
+          <w:ilvl w:val="0"/>
+          <w:numId w:val="1"/>
+        </w:numPr>
+        <w:spacing w:after="120"/>
+        <w:ind w:left="360"/>
+        <w:jc w:val="both"/>
+      </w:pPr>
+      <w:r>
+        <w:t>Instruction</w:t>
+      </w:r>
+      <w:r>
+        <w:t xml:space="preserve"> </w:t>
+      </w:r>
+    </w:p>
+    <w:p>
+      <w:pPr>
+        <w:jc w:val="both"/>
+      </w:pPr>
+      <w:r>
+        <w:t>Une instruction peut être une condition, un appel de fonction, une boucle ou l’instruction de retour.</w:t>
+      </w:r>
+    </w:p>
+    <w:p>
+      <w:pPr>
+        <w:pStyle w:val="Heading3"/>
+        <w:numPr>
+          <w:ilvl w:val="0"/>
+          <w:numId w:val="7"/>
+        </w:numPr>
+        <w:spacing w:after="120"/>
+      </w:pPr>
+      <w:r>
+        <w:t>Condition</w:t>
+      </w:r>
+    </w:p>
+    <w:p>
+      <w:pPr>
+        <w:ind w:left="345"/>
+        <w:jc w:val="both"/>
+      </w:pPr>
+      <w:r>
+        <w:t xml:space="preserve">Une condition est de la forme « Si CONDITION OPERATEUR VALEUR Alors », suivie d’expressions, éventuellement suivie d’un « Sinon », </w:t>
+      </w:r>
+      <w:r>
+        <w:t xml:space="preserve">lui-aussi </w:t>
+      </w:r>
+      <w:r>
+        <w:t>également composé d’expressions.</w:t>
+      </w:r>
+    </w:p>
+    <w:p>
+      <w:pPr>
+        <w:pStyle w:val="Heading3"/>
+        <w:numPr>
+          <w:ilvl w:val="0"/>
+          <w:numId w:val="7"/>
+        </w:numPr>
+        <w:spacing w:after="120"/>
+      </w:pPr>
+      <w:r>
+        <w:t>Boucle</w:t>
+      </w:r>
+    </w:p>
+    <w:p>
+      <w:pPr>
+        <w:ind w:left="345"/>
+        <w:jc w:val="both"/>
+      </w:pPr>
+      <w:r>
+        <w:t>Il est proposé deux types de boucles : Tant Que et Pour.</w:t>
+      </w:r>
+    </w:p>
+    <w:p>
+      <w:pPr>
+        <w:ind w:left="345"/>
+        <w:jc w:val="both"/>
+      </w:pPr>
+      <w:r>
+        <w:t>La boucle Tant Que accepte une expression booléenne simple (ex : vrai,</w:t>
+      </w:r>
+      <w:proofErr w:type="gramStart"/>
+      <w:r>
+        <w:t> !faux</w:t>
+      </w:r>
+      <w:proofErr w:type="gramEnd"/>
+      <w:r>
+        <w:t>) ou une condition plus complexe (ex : a == 2</w:t>
+      </w:r>
+      <w:r>
+        <w:t>, (a*5/4 - b) == 0</w:t>
+      </w:r>
+      <w:r>
+        <w:t>).</w:t>
+      </w:r>
+    </w:p>
+    <w:p>
+      <w:pPr>
+        <w:ind w:left="345"/>
+        <w:jc w:val="both"/>
+      </w:pPr>
+      <w:r>
+        <w:t>La boucle Pour accepte une variable entière préalablement déclarée ou non, puis deux bornes entières (de X à Y). Optionnellement, il est possible de préciser le « pas » de la boucle. Si la variable précisée n’existe pas elle est créée et attribuée le type entier.</w:t>
+      </w:r>
+    </w:p>
+    <w:p>
+      <w:pPr>
+        <w:pStyle w:val="Heading3"/>
+        <w:numPr>
+          <w:ilvl w:val="0"/>
+          <w:numId w:val="7"/>
+        </w:numPr>
+        <w:spacing w:after="120"/>
+      </w:pPr>
+      <w:r>
+        <w:lastRenderedPageBreak/>
+        <w:t>Appel de fonction</w:t>
+      </w:r>
+    </w:p>
+    <w:p>
+      <w:pPr>
+        <w:ind w:left="345"/>
+        <w:jc w:val="both"/>
+      </w:pPr>
+      <w:r>
+        <w:t>Il existe deux fonctions prédéfinies : Ecrire, Lire.</w:t>
+      </w:r>
+    </w:p>
+    <w:p>
+      <w:pPr>
+        <w:ind w:left="345"/>
+        <w:jc w:val="both"/>
+      </w:pPr>
+      <w:r>
+        <w:t>La fonction Ecrire prend en argument une chaîne de caractères possiblement concaténée avec des variables. C’est la règle « </w:t>
+      </w:r>
+      <w:proofErr w:type="spellStart"/>
+      <w:r>
+        <w:t>write</w:t>
+      </w:r>
+      <w:proofErr w:type="spellEnd"/>
+      <w:r>
+        <w:t> » qui reconnaît cette chaîne de caractère, qui appelle la règle « </w:t>
+      </w:r>
+      <w:proofErr w:type="spellStart"/>
+      <w:r>
+        <w:t>full_string</w:t>
+      </w:r>
+      <w:proofErr w:type="spellEnd"/>
+      <w:r>
+        <w:t xml:space="preserve"> ». Cette dernière est récursive gauche afin de pouvoir concaténer autant de variables que nécessaire. Le format qui sera passé au printf est créé en fonction des paramètres reçus, qui chaque variable est placée dans une file. Lorsque toutes les variables sont traitées, nous obtenons un format de chaîne (ex : « Test n°%d sur %d »). Les variables/fonctions nécessaires à son affichage sont ensuite ajoutées grâce à la file. </w:t>
+      </w:r>
+    </w:p>
+    <w:p>
+      <w:pPr>
+        <w:ind w:left="345"/>
+        <w:jc w:val="both"/>
+      </w:pPr>
+      <w:r>
+        <w:t xml:space="preserve">La fonction Lire prend un seul argument : une variable. Celle-ci est déclarée automatiquement en entier si non-existante et produit un </w:t>
+      </w:r>
+      <w:proofErr w:type="spellStart"/>
+      <w:r>
+        <w:t>scanf</w:t>
+      </w:r>
+      <w:proofErr w:type="spellEnd"/>
+      <w:r>
+        <w:t>.</w:t>
+      </w:r>
+    </w:p>
+    <w:p>
+      <w:pPr>
+        <w:ind w:left="345"/>
+        <w:jc w:val="both"/>
+      </w:pPr>
+      <w:r>
+        <w:t>Pour toute autre fonction créée par l’utilisateur, l’existence de celle-ci est vérifiée puis formatée avec les paramètres passés.</w:t>
+      </w:r>
+      <w:r>
+        <w:t xml:space="preserve"> Le type </w:t>
+      </w:r>
+      <w:r>
+        <w:t>des paramètres est comparé aux types des paramètres attendus, ainsi que le nombre de paramètres.</w:t>
+      </w:r>
+    </w:p>
+    <w:p>
+      <w:pPr>
+        <w:pStyle w:val="Heading3"/>
+        <w:numPr>
+          <w:ilvl w:val="0"/>
+          <w:numId w:val="7"/>
+        </w:numPr>
+        <w:spacing w:after="120"/>
+      </w:pPr>
+      <w:r>
+        <w:t>Instruction de retour</w:t>
+      </w:r>
+    </w:p>
+    <w:p>
+      <w:pPr>
+        <w:ind w:left="345"/>
+        <w:jc w:val="both"/>
+      </w:pPr>
+      <w:r>
+        <w:t>Produit « return ; » pour les procédures et « return variable ; » pour les fonctions.</w:t>
+      </w:r>
+      <w:r>
+        <w:t xml:space="preserve"> La </w:t>
+      </w:r>
+      <w:r>
+        <w:t>type de la valeur</w:t>
+      </w:r>
+      <w:r>
+        <w:t xml:space="preserve"> de retour est vérifié et comparé</w:t>
+      </w:r>
+      <w:r>
+        <w:t xml:space="preserve"> </w:t>
+      </w:r>
+      <w:r>
+        <w:t xml:space="preserve">à </w:t>
+      </w:r>
+      <w:r>
+        <w:t xml:space="preserve">celui </w:t>
+      </w:r>
+      <w:r>
+        <w:t>attendu</w:t>
+      </w:r>
+      <w:r>
+        <w:t xml:space="preserve"> </w:t>
+      </w:r>
+      <w:r>
+        <w:t>(à partir de la définition)</w:t>
+      </w:r>
+      <w:r>
+        <w:t>.</w:t>
+      </w:r>
+      <w:r>
+        <w:t xml:space="preserve"> Une procédure retournant une valeur générera une erreur.</w:t>
+      </w:r>
+    </w:p>
+    <w:p>
+      <w:pPr>
+        <w:ind w:left="345"/>
+        <w:jc w:val="both"/>
+      </w:pPr>
       <w:bookmarkStart w:id="0" w:name="_GoBack"/>
       <w:bookmarkEnd w:id="0"/>
     </w:p>
+    <w:p>
+      <w:pPr>
+        <w:pStyle w:val="Title"/>
+      </w:pPr>
+      <w:r>
+        <w:rPr>
+          <w:noProof/>
+        </w:rPr>
+        <w:lastRenderedPageBreak/>
+        <w:drawing>
+          <wp:anchor distT="0" distB="0" distL="114300" distR="114300" simplePos="0" relativeHeight="251659264" behindDoc="1" locked="0" layoutInCell="1" allowOverlap="1" wp14:anchorId="3A65483D" wp14:editId="0FBCE029">
+            <wp:simplePos x="0" y="0"/>
+            <wp:positionH relativeFrom="margin">
+              <wp:align>right</wp:align>
+            </wp:positionH>
+            <wp:positionV relativeFrom="paragraph">
+              <wp:posOffset>713740</wp:posOffset>
+            </wp:positionV>
+            <wp:extent cx="3114040" cy="6713855"/>
+            <wp:effectExtent l="0" t="0" r="0" b="0"/>
+            <wp:wrapTight wrapText="bothSides">
+              <wp:wrapPolygon edited="0">
+                <wp:start x="0" y="0"/>
+                <wp:lineTo x="0" y="21512"/>
+                <wp:lineTo x="21406" y="21512"/>
+                <wp:lineTo x="21406" y="0"/>
+                <wp:lineTo x="0" y="0"/>
+              </wp:wrapPolygon>
+            </wp:wrapTight>
+            <wp:docPr id="2" name="Picture 2"/>
+            <wp:cNvGraphicFramePr>
+              <a:graphicFrameLocks xmlns:a="http://schemas.openxmlformats.org/drawingml/2006/main" noChangeAspect="1"/>
+            </wp:cNvGraphicFramePr>
+            <a:graphic xmlns:a="http://schemas.openxmlformats.org/drawingml/2006/main">
+              <a:graphicData uri="http://schemas.openxmlformats.org/drawingml/2006/picture">
+                <pic:pic xmlns:pic="http://schemas.openxmlformats.org/drawingml/2006/picture">
+                  <pic:nvPicPr>
+                    <pic:cNvPr id="1" name=""/>
+                    <pic:cNvPicPr/>
+                  </pic:nvPicPr>
+                  <pic:blipFill rotWithShape="1">
+                    <a:blip r:embed="rId9">
+                      <a:extLst>
+                        <a:ext uri="{28A0092B-C50C-407E-A947-70E740481C1C}">
+                          <a14:useLocalDpi xmlns:a14="http://schemas.microsoft.com/office/drawing/2010/main" val="0"/>
+                        </a:ext>
+                      </a:extLst>
+                    </a:blip>
+                    <a:srcRect t="424"/>
+                    <a:stretch/>
+                  </pic:blipFill>
+                  <pic:spPr bwMode="auto">
+                    <a:xfrm>
+                      <a:off x="0" y="0"/>
+                      <a:ext cx="3114040" cy="6713855"/>
+                    </a:xfrm>
+                    <a:prstGeom prst="rect">
+                      <a:avLst/>
+                    </a:prstGeom>
+                    <a:ln>
+                      <a:noFill/>
+                    </a:ln>
+                    <a:extLst>
+                      <a:ext uri="{53640926-AAD7-44D8-BBD7-CCE9431645EC}">
+                        <a14:shadowObscured xmlns:a14="http://schemas.microsoft.com/office/drawing/2010/main"/>
+                      </a:ext>
+                    </a:extLst>
+                  </pic:spPr>
+                </pic:pic>
+              </a:graphicData>
+            </a:graphic>
+            <wp14:sizeRelV relativeFrom="margin">
+              <wp14:pctHeight>0</wp14:pctHeight>
+            </wp14:sizeRelV>
+          </wp:anchor>
+        </w:drawing>
+      </w:r>
+      <w:r>
+        <w:t>Exemple 1</w:t>
+      </w:r>
+      <w:r>
+        <w:t xml:space="preserve"> </w:t>
+      </w:r>
+      <w:r>
+        <w:t>– Algorithmique et C</w:t>
+      </w:r>
+    </w:p>
+    <w:p>
+      <w:r>
+        <w:rPr>
+          <w:noProof/>
+        </w:rPr>
+        <w:drawing>
+          <wp:anchor distT="0" distB="0" distL="114300" distR="114300" simplePos="0" relativeHeight="251658240" behindDoc="1" locked="0" layoutInCell="1" allowOverlap="1" wp14:anchorId="12F9C292" wp14:editId="2146BF63">
+            <wp:simplePos x="0" y="0"/>
+            <wp:positionH relativeFrom="margin">
+              <wp:posOffset>-333375</wp:posOffset>
+            </wp:positionH>
+            <wp:positionV relativeFrom="paragraph">
+              <wp:posOffset>299085</wp:posOffset>
+            </wp:positionV>
+            <wp:extent cx="2752381" cy="4219048"/>
+            <wp:effectExtent l="0" t="0" r="0" b="0"/>
+            <wp:wrapTight wrapText="bothSides">
+              <wp:wrapPolygon edited="0">
+                <wp:start x="0" y="0"/>
+                <wp:lineTo x="0" y="21457"/>
+                <wp:lineTo x="21381" y="21457"/>
+                <wp:lineTo x="21381" y="0"/>
+                <wp:lineTo x="0" y="0"/>
+              </wp:wrapPolygon>
+            </wp:wrapTight>
+            <wp:docPr id="1" name="Picture 1"/>
+            <wp:cNvGraphicFramePr>
+              <a:graphicFrameLocks xmlns:a="http://schemas.openxmlformats.org/drawingml/2006/main" noChangeAspect="1"/>
+            </wp:cNvGraphicFramePr>
+            <a:graphic xmlns:a="http://schemas.openxmlformats.org/drawingml/2006/main">
+              <a:graphicData uri="http://schemas.openxmlformats.org/drawingml/2006/picture">
+                <pic:pic xmlns:pic="http://schemas.openxmlformats.org/drawingml/2006/picture">
+                  <pic:nvPicPr>
+                    <pic:cNvPr id="1" name=""/>
+                    <pic:cNvPicPr/>
+                  </pic:nvPicPr>
+                  <pic:blipFill>
+                    <a:blip r:embed="rId10">
+                      <a:extLst>
+                        <a:ext uri="{28A0092B-C50C-407E-A947-70E740481C1C}">
+                          <a14:useLocalDpi xmlns:a14="http://schemas.microsoft.com/office/drawing/2010/main" val="0"/>
+                        </a:ext>
+                      </a:extLst>
+                    </a:blip>
+                    <a:stretch>
+                      <a:fillRect/>
+                    </a:stretch>
+                  </pic:blipFill>
+                  <pic:spPr>
+                    <a:xfrm>
+                      <a:off x="0" y="0"/>
+                      <a:ext cx="2752381" cy="4219048"/>
+                    </a:xfrm>
+                    <a:prstGeom prst="rect">
+                      <a:avLst/>
+                    </a:prstGeom>
+                  </pic:spPr>
+                </pic:pic>
+              </a:graphicData>
+            </a:graphic>
+          </wp:anchor>
+        </w:drawing>
+      </w:r>
+    </w:p>
+    <w:p/>
+    <w:p/>
+    <w:p/>
+    <w:p/>
+    <w:p/>
+    <w:p>
+      <w:r>
+        <w:br w:type="page"/>
+      </w:r>
+    </w:p>
+    <w:p>
+      <w:pPr>
+        <w:pStyle w:val="Title"/>
+      </w:pPr>
+      <w:r>
+        <w:lastRenderedPageBreak/>
+        <w:t>Exemple 2</w:t>
+      </w:r>
+      <w:r>
+        <w:t xml:space="preserve"> – Algorithmique et C</w:t>
+      </w:r>
+    </w:p>
+    <w:p>
+      <w:r>
+        <w:rPr>
+          <w:noProof/>
+        </w:rPr>
+        <w:drawing>
+          <wp:anchor distT="0" distB="0" distL="114300" distR="114300" simplePos="0" relativeHeight="251660288" behindDoc="1" locked="0" layoutInCell="1" allowOverlap="1" wp14:anchorId="0C0F1DC0" wp14:editId="520E2D62">
+            <wp:simplePos x="0" y="0"/>
+            <wp:positionH relativeFrom="margin">
+              <wp:posOffset>-419100</wp:posOffset>
+            </wp:positionH>
+            <wp:positionV relativeFrom="paragraph">
+              <wp:posOffset>308610</wp:posOffset>
+            </wp:positionV>
+            <wp:extent cx="3171429" cy="3514286"/>
+            <wp:effectExtent l="0" t="0" r="0" b="0"/>
+            <wp:wrapTight wrapText="bothSides">
+              <wp:wrapPolygon edited="0">
+                <wp:start x="0" y="0"/>
+                <wp:lineTo x="0" y="21428"/>
+                <wp:lineTo x="21410" y="21428"/>
+                <wp:lineTo x="21410" y="0"/>
+                <wp:lineTo x="0" y="0"/>
+              </wp:wrapPolygon>
+            </wp:wrapTight>
+            <wp:docPr id="3" name="Picture 3"/>
+            <wp:cNvGraphicFramePr>
+              <a:graphicFrameLocks xmlns:a="http://schemas.openxmlformats.org/drawingml/2006/main" noChangeAspect="1"/>
+            </wp:cNvGraphicFramePr>
+            <a:graphic xmlns:a="http://schemas.openxmlformats.org/drawingml/2006/main">
+              <a:graphicData uri="http://schemas.openxmlformats.org/drawingml/2006/picture">
+                <pic:pic xmlns:pic="http://schemas.openxmlformats.org/drawingml/2006/picture">
+                  <pic:nvPicPr>
+                    <pic:cNvPr id="1" name=""/>
+                    <pic:cNvPicPr/>
+                  </pic:nvPicPr>
+                  <pic:blipFill>
+                    <a:blip r:embed="rId11">
+                      <a:extLst>
+                        <a:ext uri="{28A0092B-C50C-407E-A947-70E740481C1C}">
+                          <a14:useLocalDpi xmlns:a14="http://schemas.microsoft.com/office/drawing/2010/main" val="0"/>
+                        </a:ext>
+                      </a:extLst>
+                    </a:blip>
+                    <a:stretch>
+                      <a:fillRect/>
+                    </a:stretch>
+                  </pic:blipFill>
+                  <pic:spPr>
+                    <a:xfrm>
+                      <a:off x="0" y="0"/>
+                      <a:ext cx="3171429" cy="3514286"/>
+                    </a:xfrm>
+                    <a:prstGeom prst="rect">
+                      <a:avLst/>
+                    </a:prstGeom>
+                  </pic:spPr>
+                </pic:pic>
+              </a:graphicData>
+            </a:graphic>
+          </wp:anchor>
+        </w:drawing>
+      </w:r>
+      <w:r>
+        <w:rPr>
+          <w:noProof/>
+        </w:rPr>
+        <w:drawing>
+          <wp:anchor distT="0" distB="0" distL="114300" distR="114300" simplePos="0" relativeHeight="251661312" behindDoc="1" locked="0" layoutInCell="1" allowOverlap="1" wp14:anchorId="50B7863F" wp14:editId="03084567">
+            <wp:simplePos x="0" y="0"/>
+            <wp:positionH relativeFrom="margin">
+              <wp:posOffset>3305810</wp:posOffset>
+            </wp:positionH>
+            <wp:positionV relativeFrom="paragraph">
+              <wp:posOffset>203835</wp:posOffset>
+            </wp:positionV>
+            <wp:extent cx="3190476" cy="6685714"/>
+            <wp:effectExtent l="0" t="0" r="0" b="1270"/>
+            <wp:wrapTight wrapText="bothSides">
+              <wp:wrapPolygon edited="0">
+                <wp:start x="0" y="0"/>
+                <wp:lineTo x="0" y="21543"/>
+                <wp:lineTo x="21411" y="21543"/>
+                <wp:lineTo x="21411" y="0"/>
+                <wp:lineTo x="0" y="0"/>
+              </wp:wrapPolygon>
+            </wp:wrapTight>
+            <wp:docPr id="4" name="Picture 4"/>
+            <wp:cNvGraphicFramePr>
+              <a:graphicFrameLocks xmlns:a="http://schemas.openxmlformats.org/drawingml/2006/main" noChangeAspect="1"/>
+            </wp:cNvGraphicFramePr>
+            <a:graphic xmlns:a="http://schemas.openxmlformats.org/drawingml/2006/main">
+              <a:graphicData uri="http://schemas.openxmlformats.org/drawingml/2006/picture">
+                <pic:pic xmlns:pic="http://schemas.openxmlformats.org/drawingml/2006/picture">
+                  <pic:nvPicPr>
+                    <pic:cNvPr id="1" name=""/>
+                    <pic:cNvPicPr/>
+                  </pic:nvPicPr>
+                  <pic:blipFill>
+                    <a:blip r:embed="rId12">
+                      <a:extLst>
+                        <a:ext uri="{28A0092B-C50C-407E-A947-70E740481C1C}">
+                          <a14:useLocalDpi xmlns:a14="http://schemas.microsoft.com/office/drawing/2010/main" val="0"/>
+                        </a:ext>
+                      </a:extLst>
+                    </a:blip>
+                    <a:stretch>
+                      <a:fillRect/>
+                    </a:stretch>
+                  </pic:blipFill>
+                  <pic:spPr>
+                    <a:xfrm>
+                      <a:off x="0" y="0"/>
+                      <a:ext cx="3190476" cy="6685714"/>
+                    </a:xfrm>
+                    <a:prstGeom prst="rect">
+                      <a:avLst/>
+                    </a:prstGeom>
+                  </pic:spPr>
+                </pic:pic>
+              </a:graphicData>
+            </a:graphic>
+          </wp:anchor>
+        </w:drawing>
+      </w:r>
+    </w:p>
+    <w:p/>
+    <w:p/>
+    <w:p/>
+    <w:p/>
+    <w:p/>
+    <w:p/>
+    <w:p/>
+    <w:p/>
+    <w:p/>
+    <w:p/>
+    <w:p/>
+    <w:p/>
+    <w:p/>
+    <w:p/>
+    <w:p/>
     <w:sectPr>
       <w:pgSz w:w="12240" w:h="15840"/>
       <w:pgMar w:top="1440" w:right="1440" w:bottom="1440" w:left="1440" w:header="720" w:footer="720" w:gutter="0"/>
@@ -85,6 +752,101 @@
     </w:p>
   </w:endnote>
 </w:endnotes>
+</file>
+
+<file path=word/footer1.xml><?xml version="1.0" encoding="utf-8"?>
+<w:ftr xmlns:wpc="http://schemas.microsoft.com/office/word/2010/wordprocessingCanvas" xmlns:cx="http://schemas.microsoft.com/office/drawing/2014/chartex" xmlns:cx1="http://schemas.microsoft.com/office/drawing/2015/9/8/chartex" xmlns:cx2="http://schemas.microsoft.com/office/drawing/2015/10/21/chartex" xmlns:cx3="http://schemas.microsoft.com/office/drawing/2016/5/9/chartex" xmlns:cx4="http://schemas.microsoft.com/office/drawing/2016/5/10/chartex" xmlns:cx5="http://schemas.microsoft.com/office/drawing/2016/5/11/chartex" xmlns:cx6="http://schemas.microsoft.com/office/drawing/2016/5/12/chartex" xmlns:cx7="http://schemas.microsoft.com/office/drawing/2016/5/13/chartex" xmlns:cx8="http://schemas.microsoft.com/office/drawing/2016/5/14/chartex" xmlns:mc="http://schemas.openxmlformats.org/markup-compatibility/2006" xmlns:aink="http://schemas.microsoft.com/office/drawing/2016/ink" xmlns:am3d="http://schemas.microsoft.com/office/drawing/2017/model3d" xmlns:o="urn:schemas-microsoft-com:office:office" xmlns:r="http://schemas.openxmlformats.org/officeDocument/2006/relationships" xmlns:m="http://schemas.openxmlformats.org/officeDocument/2006/math" xmlns:v="urn:schemas-microsoft-com:vml" xmlns:wp14="http://schemas.microsoft.com/office/word/2010/wordprocessingDrawing" xmlns:wp="http://schemas.openxmlformats.org/drawingml/2006/wordprocessingDrawing" xmlns:w10="urn:schemas-microsoft-com:office:word" xmlns:w="http://schemas.openxmlformats.org/wordprocessingml/2006/main" xmlns:w14="http://schemas.microsoft.com/office/word/2010/wordml" xmlns:w15="http://schemas.microsoft.com/office/word/2012/wordml" xmlns:w16cid="http://schemas.microsoft.com/office/word/2016/wordml/cid" xmlns:w16se="http://schemas.microsoft.com/office/word/2015/wordml/symex" xmlns:wpg="http://schemas.microsoft.com/office/word/2010/wordprocessingGroup" xmlns:wpi="http://schemas.microsoft.com/office/word/2010/wordprocessingInk" xmlns:wne="http://schemas.microsoft.com/office/word/2006/wordml" xmlns:wps="http://schemas.microsoft.com/office/word/2010/wordprocessingShape" mc:Ignorable="w14 w15 w16se w16cid wp14">
+  <w:p>
+    <w:pPr>
+      <w:pStyle w:val="Footer"/>
+      <w:jc w:val="right"/>
+    </w:pPr>
+    <w:r>
+      <w:t xml:space="preserve"> Page</w:t>
+    </w:r>
+    <w:sdt>
+      <w:sdtPr>
+        <w:id w:val="-69277626"/>
+        <w:docPartObj>
+          <w:docPartGallery w:val="Page Numbers (Bottom of Page)"/>
+          <w:docPartUnique/>
+        </w:docPartObj>
+      </w:sdtPr>
+      <w:sdtEndPr>
+        <w:rPr>
+          <w:noProof/>
+        </w:rPr>
+      </w:sdtEndPr>
+      <w:sdtContent>
+        <w:r>
+          <w:t xml:space="preserve"> </w:t>
+        </w:r>
+        <w:r>
+          <w:fldChar w:fldCharType="begin"/>
+        </w:r>
+        <w:r>
+          <w:instrText xml:space="preserve"> PAGE   \* MERGEFORMAT </w:instrText>
+        </w:r>
+        <w:r>
+          <w:fldChar w:fldCharType="separate"/>
+        </w:r>
+        <w:r>
+          <w:rPr>
+            <w:noProof/>
+          </w:rPr>
+          <w:t>2</w:t>
+        </w:r>
+        <w:r>
+          <w:rPr>
+            <w:noProof/>
+          </w:rPr>
+          <w:fldChar w:fldCharType="end"/>
+        </w:r>
+        <w:r>
+          <w:rPr>
+            <w:noProof/>
+          </w:rPr>
+          <w:t>/</w:t>
+        </w:r>
+        <w:r>
+          <w:rPr>
+            <w:noProof/>
+          </w:rPr>
+          <w:fldChar w:fldCharType="begin"/>
+        </w:r>
+        <w:r>
+          <w:rPr>
+            <w:noProof/>
+          </w:rPr>
+          <w:instrText xml:space="preserve"> NUMPAGES   \* MERGEFORMAT </w:instrText>
+        </w:r>
+        <w:r>
+          <w:rPr>
+            <w:noProof/>
+          </w:rPr>
+          <w:fldChar w:fldCharType="separate"/>
+        </w:r>
+        <w:r>
+          <w:rPr>
+            <w:noProof/>
+          </w:rPr>
+          <w:t>5</w:t>
+        </w:r>
+        <w:r>
+          <w:rPr>
+            <w:noProof/>
+          </w:rPr>
+          <w:fldChar w:fldCharType="end"/>
+        </w:r>
+      </w:sdtContent>
+    </w:sdt>
+  </w:p>
+  <w:p>
+    <w:pPr>
+      <w:pStyle w:val="Footer"/>
+    </w:pPr>
+  </w:p>
+</w:ftr>
 </file>
 
 <file path=word/footnotes.xml><?xml version="1.0" encoding="utf-8"?>
@@ -151,6 +913,655 @@
     </w:r>
   </w:p>
 </w:hdr>
+</file>
+
+<file path=word/numbering.xml><?xml version="1.0" encoding="utf-8"?>
+<w:numbering xmlns:wpc="http://schemas.microsoft.com/office/word/2010/wordprocessingCanvas" xmlns:cx="http://schemas.microsoft.com/office/drawing/2014/chartex" xmlns:cx1="http://schemas.microsoft.com/office/drawing/2015/9/8/chartex" xmlns:cx2="http://schemas.microsoft.com/office/drawing/2015/10/21/chartex" xmlns:cx3="http://schemas.microsoft.com/office/drawing/2016/5/9/chartex" xmlns:cx4="http://schemas.microsoft.com/office/drawing/2016/5/10/chartex" xmlns:cx5="http://schemas.microsoft.com/office/drawing/2016/5/11/chartex" xmlns:cx6="http://schemas.microsoft.com/office/drawing/2016/5/12/chartex" xmlns:cx7="http://schemas.microsoft.com/office/drawing/2016/5/13/chartex" xmlns:cx8="http://schemas.microsoft.com/office/drawing/2016/5/14/chartex" xmlns:mc="http://schemas.openxmlformats.org/markup-compatibility/2006" xmlns:aink="http://schemas.microsoft.com/office/drawing/2016/ink" xmlns:am3d="http://schemas.microsoft.com/office/drawing/2017/model3d" xmlns:o="urn:schemas-microsoft-com:office:office" xmlns:r="http://schemas.openxmlformats.org/officeDocument/2006/relationships" xmlns:m="http://schemas.openxmlformats.org/officeDocument/2006/math" xmlns:v="urn:schemas-microsoft-com:vml" xmlns:wp14="http://schemas.microsoft.com/office/word/2010/wordprocessingDrawing" xmlns:wp="http://schemas.openxmlformats.org/drawingml/2006/wordprocessingDrawing" xmlns:w10="urn:schemas-microsoft-com:office:word" xmlns:w="http://schemas.openxmlformats.org/wordprocessingml/2006/main" xmlns:w14="http://schemas.microsoft.com/office/word/2010/wordml" xmlns:w15="http://schemas.microsoft.com/office/word/2012/wordml" xmlns:w16cid="http://schemas.microsoft.com/office/word/2016/wordml/cid" xmlns:w16se="http://schemas.microsoft.com/office/word/2015/wordml/symex" xmlns:wpg="http://schemas.microsoft.com/office/word/2010/wordprocessingGroup" xmlns:wpi="http://schemas.microsoft.com/office/word/2010/wordprocessingInk" xmlns:wne="http://schemas.microsoft.com/office/word/2006/wordml" xmlns:wps="http://schemas.microsoft.com/office/word/2010/wordprocessingShape" mc:Ignorable="w14 w15 w16se w16cid wp14">
+  <w:abstractNum w:abstractNumId="0" w15:restartNumberingAfterBreak="0">
+    <w:nsid w:val="1003045A"/>
+    <w:multiLevelType w:val="hybridMultilevel"/>
+    <w:tmpl w:val="E190D860"/>
+    <w:lvl w:ilvl="0" w:tplc="3970FB8C">
+      <w:start w:val="1"/>
+      <w:numFmt w:val="upperLetter"/>
+      <w:lvlText w:val="%1."/>
+      <w:lvlJc w:val="left"/>
+      <w:pPr>
+        <w:ind w:left="1065" w:hanging="360"/>
+      </w:pPr>
+      <w:rPr>
+        <w:rFonts w:hint="default"/>
+      </w:rPr>
+    </w:lvl>
+    <w:lvl w:ilvl="1" w:tplc="040C0019" w:tentative="1">
+      <w:start w:val="1"/>
+      <w:numFmt w:val="lowerLetter"/>
+      <w:lvlText w:val="%2."/>
+      <w:lvlJc w:val="left"/>
+      <w:pPr>
+        <w:ind w:left="1785" w:hanging="360"/>
+      </w:pPr>
+    </w:lvl>
+    <w:lvl w:ilvl="2" w:tplc="040C001B" w:tentative="1">
+      <w:start w:val="1"/>
+      <w:numFmt w:val="lowerRoman"/>
+      <w:lvlText w:val="%3."/>
+      <w:lvlJc w:val="right"/>
+      <w:pPr>
+        <w:ind w:left="2505" w:hanging="180"/>
+      </w:pPr>
+    </w:lvl>
+    <w:lvl w:ilvl="3" w:tplc="040C000F" w:tentative="1">
+      <w:start w:val="1"/>
+      <w:numFmt w:val="decimal"/>
+      <w:lvlText w:val="%4."/>
+      <w:lvlJc w:val="left"/>
+      <w:pPr>
+        <w:ind w:left="3225" w:hanging="360"/>
+      </w:pPr>
+    </w:lvl>
+    <w:lvl w:ilvl="4" w:tplc="040C0019" w:tentative="1">
+      <w:start w:val="1"/>
+      <w:numFmt w:val="lowerLetter"/>
+      <w:lvlText w:val="%5."/>
+      <w:lvlJc w:val="left"/>
+      <w:pPr>
+        <w:ind w:left="3945" w:hanging="360"/>
+      </w:pPr>
+    </w:lvl>
+    <w:lvl w:ilvl="5" w:tplc="040C001B" w:tentative="1">
+      <w:start w:val="1"/>
+      <w:numFmt w:val="lowerRoman"/>
+      <w:lvlText w:val="%6."/>
+      <w:lvlJc w:val="right"/>
+      <w:pPr>
+        <w:ind w:left="4665" w:hanging="180"/>
+      </w:pPr>
+    </w:lvl>
+    <w:lvl w:ilvl="6" w:tplc="040C000F" w:tentative="1">
+      <w:start w:val="1"/>
+      <w:numFmt w:val="decimal"/>
+      <w:lvlText w:val="%7."/>
+      <w:lvlJc w:val="left"/>
+      <w:pPr>
+        <w:ind w:left="5385" w:hanging="360"/>
+      </w:pPr>
+    </w:lvl>
+    <w:lvl w:ilvl="7" w:tplc="040C0019" w:tentative="1">
+      <w:start w:val="1"/>
+      <w:numFmt w:val="lowerLetter"/>
+      <w:lvlText w:val="%8."/>
+      <w:lvlJc w:val="left"/>
+      <w:pPr>
+        <w:ind w:left="6105" w:hanging="360"/>
+      </w:pPr>
+    </w:lvl>
+    <w:lvl w:ilvl="8" w:tplc="040C001B" w:tentative="1">
+      <w:start w:val="1"/>
+      <w:numFmt w:val="lowerRoman"/>
+      <w:lvlText w:val="%9."/>
+      <w:lvlJc w:val="right"/>
+      <w:pPr>
+        <w:ind w:left="6825" w:hanging="180"/>
+      </w:pPr>
+    </w:lvl>
+  </w:abstractNum>
+  <w:abstractNum w:abstractNumId="1" w15:restartNumberingAfterBreak="0">
+    <w:nsid w:val="144A21AA"/>
+    <w:multiLevelType w:val="hybridMultilevel"/>
+    <w:tmpl w:val="B986EF5A"/>
+    <w:lvl w:ilvl="0" w:tplc="246E0518">
+      <w:start w:val="1"/>
+      <w:numFmt w:val="lowerLetter"/>
+      <w:lvlText w:val="%1."/>
+      <w:lvlJc w:val="left"/>
+      <w:pPr>
+        <w:ind w:left="1065" w:hanging="360"/>
+      </w:pPr>
+      <w:rPr>
+        <w:rFonts w:hint="default"/>
+      </w:rPr>
+    </w:lvl>
+    <w:lvl w:ilvl="1" w:tplc="040C0019">
+      <w:start w:val="1"/>
+      <w:numFmt w:val="lowerLetter"/>
+      <w:lvlText w:val="%2."/>
+      <w:lvlJc w:val="left"/>
+      <w:pPr>
+        <w:ind w:left="1785" w:hanging="360"/>
+      </w:pPr>
+    </w:lvl>
+    <w:lvl w:ilvl="2" w:tplc="040C001B" w:tentative="1">
+      <w:start w:val="1"/>
+      <w:numFmt w:val="lowerRoman"/>
+      <w:lvlText w:val="%3."/>
+      <w:lvlJc w:val="right"/>
+      <w:pPr>
+        <w:ind w:left="2505" w:hanging="180"/>
+      </w:pPr>
+    </w:lvl>
+    <w:lvl w:ilvl="3" w:tplc="040C000F" w:tentative="1">
+      <w:start w:val="1"/>
+      <w:numFmt w:val="decimal"/>
+      <w:lvlText w:val="%4."/>
+      <w:lvlJc w:val="left"/>
+      <w:pPr>
+        <w:ind w:left="3225" w:hanging="360"/>
+      </w:pPr>
+    </w:lvl>
+    <w:lvl w:ilvl="4" w:tplc="040C0019" w:tentative="1">
+      <w:start w:val="1"/>
+      <w:numFmt w:val="lowerLetter"/>
+      <w:lvlText w:val="%5."/>
+      <w:lvlJc w:val="left"/>
+      <w:pPr>
+        <w:ind w:left="3945" w:hanging="360"/>
+      </w:pPr>
+    </w:lvl>
+    <w:lvl w:ilvl="5" w:tplc="040C001B" w:tentative="1">
+      <w:start w:val="1"/>
+      <w:numFmt w:val="lowerRoman"/>
+      <w:lvlText w:val="%6."/>
+      <w:lvlJc w:val="right"/>
+      <w:pPr>
+        <w:ind w:left="4665" w:hanging="180"/>
+      </w:pPr>
+    </w:lvl>
+    <w:lvl w:ilvl="6" w:tplc="040C000F" w:tentative="1">
+      <w:start w:val="1"/>
+      <w:numFmt w:val="decimal"/>
+      <w:lvlText w:val="%7."/>
+      <w:lvlJc w:val="left"/>
+      <w:pPr>
+        <w:ind w:left="5385" w:hanging="360"/>
+      </w:pPr>
+    </w:lvl>
+    <w:lvl w:ilvl="7" w:tplc="040C0019" w:tentative="1">
+      <w:start w:val="1"/>
+      <w:numFmt w:val="lowerLetter"/>
+      <w:lvlText w:val="%8."/>
+      <w:lvlJc w:val="left"/>
+      <w:pPr>
+        <w:ind w:left="6105" w:hanging="360"/>
+      </w:pPr>
+    </w:lvl>
+    <w:lvl w:ilvl="8" w:tplc="040C001B" w:tentative="1">
+      <w:start w:val="1"/>
+      <w:numFmt w:val="lowerRoman"/>
+      <w:lvlText w:val="%9."/>
+      <w:lvlJc w:val="right"/>
+      <w:pPr>
+        <w:ind w:left="6825" w:hanging="180"/>
+      </w:pPr>
+    </w:lvl>
+  </w:abstractNum>
+  <w:abstractNum w:abstractNumId="2" w15:restartNumberingAfterBreak="0">
+    <w:nsid w:val="28323092"/>
+    <w:multiLevelType w:val="hybridMultilevel"/>
+    <w:tmpl w:val="4386EA80"/>
+    <w:lvl w:ilvl="0" w:tplc="040C0019">
+      <w:start w:val="1"/>
+      <w:numFmt w:val="lowerLetter"/>
+      <w:lvlText w:val="%1."/>
+      <w:lvlJc w:val="left"/>
+      <w:pPr>
+        <w:ind w:left="720" w:hanging="360"/>
+      </w:pPr>
+      <w:rPr>
+        <w:rFonts w:hint="default"/>
+      </w:rPr>
+    </w:lvl>
+    <w:lvl w:ilvl="1" w:tplc="040C0019" w:tentative="1">
+      <w:start w:val="1"/>
+      <w:numFmt w:val="lowerLetter"/>
+      <w:lvlText w:val="%2."/>
+      <w:lvlJc w:val="left"/>
+      <w:pPr>
+        <w:ind w:left="1440" w:hanging="360"/>
+      </w:pPr>
+    </w:lvl>
+    <w:lvl w:ilvl="2" w:tplc="040C001B" w:tentative="1">
+      <w:start w:val="1"/>
+      <w:numFmt w:val="lowerRoman"/>
+      <w:lvlText w:val="%3."/>
+      <w:lvlJc w:val="right"/>
+      <w:pPr>
+        <w:ind w:left="2160" w:hanging="180"/>
+      </w:pPr>
+    </w:lvl>
+    <w:lvl w:ilvl="3" w:tplc="040C000F" w:tentative="1">
+      <w:start w:val="1"/>
+      <w:numFmt w:val="decimal"/>
+      <w:lvlText w:val="%4."/>
+      <w:lvlJc w:val="left"/>
+      <w:pPr>
+        <w:ind w:left="2880" w:hanging="360"/>
+      </w:pPr>
+    </w:lvl>
+    <w:lvl w:ilvl="4" w:tplc="040C0019" w:tentative="1">
+      <w:start w:val="1"/>
+      <w:numFmt w:val="lowerLetter"/>
+      <w:lvlText w:val="%5."/>
+      <w:lvlJc w:val="left"/>
+      <w:pPr>
+        <w:ind w:left="3600" w:hanging="360"/>
+      </w:pPr>
+    </w:lvl>
+    <w:lvl w:ilvl="5" w:tplc="040C001B" w:tentative="1">
+      <w:start w:val="1"/>
+      <w:numFmt w:val="lowerRoman"/>
+      <w:lvlText w:val="%6."/>
+      <w:lvlJc w:val="right"/>
+      <w:pPr>
+        <w:ind w:left="4320" w:hanging="180"/>
+      </w:pPr>
+    </w:lvl>
+    <w:lvl w:ilvl="6" w:tplc="040C000F" w:tentative="1">
+      <w:start w:val="1"/>
+      <w:numFmt w:val="decimal"/>
+      <w:lvlText w:val="%7."/>
+      <w:lvlJc w:val="left"/>
+      <w:pPr>
+        <w:ind w:left="5040" w:hanging="360"/>
+      </w:pPr>
+    </w:lvl>
+    <w:lvl w:ilvl="7" w:tplc="040C0019" w:tentative="1">
+      <w:start w:val="1"/>
+      <w:numFmt w:val="lowerLetter"/>
+      <w:lvlText w:val="%8."/>
+      <w:lvlJc w:val="left"/>
+      <w:pPr>
+        <w:ind w:left="5760" w:hanging="360"/>
+      </w:pPr>
+    </w:lvl>
+    <w:lvl w:ilvl="8" w:tplc="040C001B" w:tentative="1">
+      <w:start w:val="1"/>
+      <w:numFmt w:val="lowerRoman"/>
+      <w:lvlText w:val="%9."/>
+      <w:lvlJc w:val="right"/>
+      <w:pPr>
+        <w:ind w:left="6480" w:hanging="180"/>
+      </w:pPr>
+    </w:lvl>
+  </w:abstractNum>
+  <w:abstractNum w:abstractNumId="3" w15:restartNumberingAfterBreak="0">
+    <w:nsid w:val="6C652568"/>
+    <w:multiLevelType w:val="hybridMultilevel"/>
+    <w:tmpl w:val="06EABD38"/>
+    <w:lvl w:ilvl="0" w:tplc="040C000F">
+      <w:start w:val="1"/>
+      <w:numFmt w:val="decimal"/>
+      <w:lvlText w:val="%1."/>
+      <w:lvlJc w:val="left"/>
+      <w:pPr>
+        <w:ind w:left="720" w:hanging="360"/>
+      </w:pPr>
+      <w:rPr>
+        <w:rFonts w:hint="default"/>
+      </w:rPr>
+    </w:lvl>
+    <w:lvl w:ilvl="1" w:tplc="040C0019" w:tentative="1">
+      <w:start w:val="1"/>
+      <w:numFmt w:val="lowerLetter"/>
+      <w:lvlText w:val="%2."/>
+      <w:lvlJc w:val="left"/>
+      <w:pPr>
+        <w:ind w:left="1440" w:hanging="360"/>
+      </w:pPr>
+    </w:lvl>
+    <w:lvl w:ilvl="2" w:tplc="040C001B" w:tentative="1">
+      <w:start w:val="1"/>
+      <w:numFmt w:val="lowerRoman"/>
+      <w:lvlText w:val="%3."/>
+      <w:lvlJc w:val="right"/>
+      <w:pPr>
+        <w:ind w:left="2160" w:hanging="180"/>
+      </w:pPr>
+    </w:lvl>
+    <w:lvl w:ilvl="3" w:tplc="040C000F" w:tentative="1">
+      <w:start w:val="1"/>
+      <w:numFmt w:val="decimal"/>
+      <w:lvlText w:val="%4."/>
+      <w:lvlJc w:val="left"/>
+      <w:pPr>
+        <w:ind w:left="2880" w:hanging="360"/>
+      </w:pPr>
+    </w:lvl>
+    <w:lvl w:ilvl="4" w:tplc="040C0019" w:tentative="1">
+      <w:start w:val="1"/>
+      <w:numFmt w:val="lowerLetter"/>
+      <w:lvlText w:val="%5."/>
+      <w:lvlJc w:val="left"/>
+      <w:pPr>
+        <w:ind w:left="3600" w:hanging="360"/>
+      </w:pPr>
+    </w:lvl>
+    <w:lvl w:ilvl="5" w:tplc="040C001B" w:tentative="1">
+      <w:start w:val="1"/>
+      <w:numFmt w:val="lowerRoman"/>
+      <w:lvlText w:val="%6."/>
+      <w:lvlJc w:val="right"/>
+      <w:pPr>
+        <w:ind w:left="4320" w:hanging="180"/>
+      </w:pPr>
+    </w:lvl>
+    <w:lvl w:ilvl="6" w:tplc="040C000F" w:tentative="1">
+      <w:start w:val="1"/>
+      <w:numFmt w:val="decimal"/>
+      <w:lvlText w:val="%7."/>
+      <w:lvlJc w:val="left"/>
+      <w:pPr>
+        <w:ind w:left="5040" w:hanging="360"/>
+      </w:pPr>
+    </w:lvl>
+    <w:lvl w:ilvl="7" w:tplc="040C0019" w:tentative="1">
+      <w:start w:val="1"/>
+      <w:numFmt w:val="lowerLetter"/>
+      <w:lvlText w:val="%8."/>
+      <w:lvlJc w:val="left"/>
+      <w:pPr>
+        <w:ind w:left="5760" w:hanging="360"/>
+      </w:pPr>
+    </w:lvl>
+    <w:lvl w:ilvl="8" w:tplc="040C001B" w:tentative="1">
+      <w:start w:val="1"/>
+      <w:numFmt w:val="lowerRoman"/>
+      <w:lvlText w:val="%9."/>
+      <w:lvlJc w:val="right"/>
+      <w:pPr>
+        <w:ind w:left="6480" w:hanging="180"/>
+      </w:pPr>
+    </w:lvl>
+  </w:abstractNum>
+  <w:abstractNum w:abstractNumId="4" w15:restartNumberingAfterBreak="0">
+    <w:nsid w:val="76C407FC"/>
+    <w:multiLevelType w:val="hybridMultilevel"/>
+    <w:tmpl w:val="41EA1C74"/>
+    <w:lvl w:ilvl="0" w:tplc="040C0015">
+      <w:start w:val="3"/>
+      <w:numFmt w:val="upperLetter"/>
+      <w:lvlText w:val="%1."/>
+      <w:lvlJc w:val="left"/>
+      <w:pPr>
+        <w:ind w:left="720" w:hanging="360"/>
+      </w:pPr>
+      <w:rPr>
+        <w:rFonts w:hint="default"/>
+      </w:rPr>
+    </w:lvl>
+    <w:lvl w:ilvl="1" w:tplc="040C0019" w:tentative="1">
+      <w:start w:val="1"/>
+      <w:numFmt w:val="lowerLetter"/>
+      <w:lvlText w:val="%2."/>
+      <w:lvlJc w:val="left"/>
+      <w:pPr>
+        <w:ind w:left="1440" w:hanging="360"/>
+      </w:pPr>
+    </w:lvl>
+    <w:lvl w:ilvl="2" w:tplc="040C001B" w:tentative="1">
+      <w:start w:val="1"/>
+      <w:numFmt w:val="lowerRoman"/>
+      <w:lvlText w:val="%3."/>
+      <w:lvlJc w:val="right"/>
+      <w:pPr>
+        <w:ind w:left="2160" w:hanging="180"/>
+      </w:pPr>
+    </w:lvl>
+    <w:lvl w:ilvl="3" w:tplc="040C000F" w:tentative="1">
+      <w:start w:val="1"/>
+      <w:numFmt w:val="decimal"/>
+      <w:lvlText w:val="%4."/>
+      <w:lvlJc w:val="left"/>
+      <w:pPr>
+        <w:ind w:left="2880" w:hanging="360"/>
+      </w:pPr>
+    </w:lvl>
+    <w:lvl w:ilvl="4" w:tplc="040C0019" w:tentative="1">
+      <w:start w:val="1"/>
+      <w:numFmt w:val="lowerLetter"/>
+      <w:lvlText w:val="%5."/>
+      <w:lvlJc w:val="left"/>
+      <w:pPr>
+        <w:ind w:left="3600" w:hanging="360"/>
+      </w:pPr>
+    </w:lvl>
+    <w:lvl w:ilvl="5" w:tplc="040C001B" w:tentative="1">
+      <w:start w:val="1"/>
+      <w:numFmt w:val="lowerRoman"/>
+      <w:lvlText w:val="%6."/>
+      <w:lvlJc w:val="right"/>
+      <w:pPr>
+        <w:ind w:left="4320" w:hanging="180"/>
+      </w:pPr>
+    </w:lvl>
+    <w:lvl w:ilvl="6" w:tplc="040C000F" w:tentative="1">
+      <w:start w:val="1"/>
+      <w:numFmt w:val="decimal"/>
+      <w:lvlText w:val="%7."/>
+      <w:lvlJc w:val="left"/>
+      <w:pPr>
+        <w:ind w:left="5040" w:hanging="360"/>
+      </w:pPr>
+    </w:lvl>
+    <w:lvl w:ilvl="7" w:tplc="040C0019" w:tentative="1">
+      <w:start w:val="1"/>
+      <w:numFmt w:val="lowerLetter"/>
+      <w:lvlText w:val="%8."/>
+      <w:lvlJc w:val="left"/>
+      <w:pPr>
+        <w:ind w:left="5760" w:hanging="360"/>
+      </w:pPr>
+    </w:lvl>
+    <w:lvl w:ilvl="8" w:tplc="040C001B" w:tentative="1">
+      <w:start w:val="1"/>
+      <w:numFmt w:val="lowerRoman"/>
+      <w:lvlText w:val="%9."/>
+      <w:lvlJc w:val="right"/>
+      <w:pPr>
+        <w:ind w:left="6480" w:hanging="180"/>
+      </w:pPr>
+    </w:lvl>
+  </w:abstractNum>
+  <w:abstractNum w:abstractNumId="5" w15:restartNumberingAfterBreak="0">
+    <w:nsid w:val="78356201"/>
+    <w:multiLevelType w:val="hybridMultilevel"/>
+    <w:tmpl w:val="1EFAA71C"/>
+    <w:lvl w:ilvl="0" w:tplc="112C229C">
+      <w:start w:val="1"/>
+      <w:numFmt w:val="lowerLetter"/>
+      <w:lvlText w:val="%1."/>
+      <w:lvlJc w:val="left"/>
+      <w:pPr>
+        <w:ind w:left="1080" w:hanging="360"/>
+      </w:pPr>
+      <w:rPr>
+        <w:rFonts w:hint="default"/>
+      </w:rPr>
+    </w:lvl>
+    <w:lvl w:ilvl="1" w:tplc="040C0019" w:tentative="1">
+      <w:start w:val="1"/>
+      <w:numFmt w:val="lowerLetter"/>
+      <w:lvlText w:val="%2."/>
+      <w:lvlJc w:val="left"/>
+      <w:pPr>
+        <w:ind w:left="1800" w:hanging="360"/>
+      </w:pPr>
+    </w:lvl>
+    <w:lvl w:ilvl="2" w:tplc="040C001B" w:tentative="1">
+      <w:start w:val="1"/>
+      <w:numFmt w:val="lowerRoman"/>
+      <w:lvlText w:val="%3."/>
+      <w:lvlJc w:val="right"/>
+      <w:pPr>
+        <w:ind w:left="2520" w:hanging="180"/>
+      </w:pPr>
+    </w:lvl>
+    <w:lvl w:ilvl="3" w:tplc="040C000F" w:tentative="1">
+      <w:start w:val="1"/>
+      <w:numFmt w:val="decimal"/>
+      <w:lvlText w:val="%4."/>
+      <w:lvlJc w:val="left"/>
+      <w:pPr>
+        <w:ind w:left="3240" w:hanging="360"/>
+      </w:pPr>
+    </w:lvl>
+    <w:lvl w:ilvl="4" w:tplc="040C0019" w:tentative="1">
+      <w:start w:val="1"/>
+      <w:numFmt w:val="lowerLetter"/>
+      <w:lvlText w:val="%5."/>
+      <w:lvlJc w:val="left"/>
+      <w:pPr>
+        <w:ind w:left="3960" w:hanging="360"/>
+      </w:pPr>
+    </w:lvl>
+    <w:lvl w:ilvl="5" w:tplc="040C001B" w:tentative="1">
+      <w:start w:val="1"/>
+      <w:numFmt w:val="lowerRoman"/>
+      <w:lvlText w:val="%6."/>
+      <w:lvlJc w:val="right"/>
+      <w:pPr>
+        <w:ind w:left="4680" w:hanging="180"/>
+      </w:pPr>
+    </w:lvl>
+    <w:lvl w:ilvl="6" w:tplc="040C000F" w:tentative="1">
+      <w:start w:val="1"/>
+      <w:numFmt w:val="decimal"/>
+      <w:lvlText w:val="%7."/>
+      <w:lvlJc w:val="left"/>
+      <w:pPr>
+        <w:ind w:left="5400" w:hanging="360"/>
+      </w:pPr>
+    </w:lvl>
+    <w:lvl w:ilvl="7" w:tplc="040C0019" w:tentative="1">
+      <w:start w:val="1"/>
+      <w:numFmt w:val="lowerLetter"/>
+      <w:lvlText w:val="%8."/>
+      <w:lvlJc w:val="left"/>
+      <w:pPr>
+        <w:ind w:left="6120" w:hanging="360"/>
+      </w:pPr>
+    </w:lvl>
+    <w:lvl w:ilvl="8" w:tplc="040C001B" w:tentative="1">
+      <w:start w:val="1"/>
+      <w:numFmt w:val="lowerRoman"/>
+      <w:lvlText w:val="%9."/>
+      <w:lvlJc w:val="right"/>
+      <w:pPr>
+        <w:ind w:left="6840" w:hanging="180"/>
+      </w:pPr>
+    </w:lvl>
+  </w:abstractNum>
+  <w:abstractNum w:abstractNumId="6" w15:restartNumberingAfterBreak="0">
+    <w:nsid w:val="7C1B6749"/>
+    <w:multiLevelType w:val="hybridMultilevel"/>
+    <w:tmpl w:val="DA8E311A"/>
+    <w:lvl w:ilvl="0" w:tplc="040C0019">
+      <w:start w:val="1"/>
+      <w:numFmt w:val="lowerLetter"/>
+      <w:lvlText w:val="%1."/>
+      <w:lvlJc w:val="left"/>
+      <w:pPr>
+        <w:ind w:left="720" w:hanging="360"/>
+      </w:pPr>
+      <w:rPr>
+        <w:rFonts w:hint="default"/>
+      </w:rPr>
+    </w:lvl>
+    <w:lvl w:ilvl="1" w:tplc="040C0019" w:tentative="1">
+      <w:start w:val="1"/>
+      <w:numFmt w:val="lowerLetter"/>
+      <w:lvlText w:val="%2."/>
+      <w:lvlJc w:val="left"/>
+      <w:pPr>
+        <w:ind w:left="1440" w:hanging="360"/>
+      </w:pPr>
+    </w:lvl>
+    <w:lvl w:ilvl="2" w:tplc="040C001B" w:tentative="1">
+      <w:start w:val="1"/>
+      <w:numFmt w:val="lowerRoman"/>
+      <w:lvlText w:val="%3."/>
+      <w:lvlJc w:val="right"/>
+      <w:pPr>
+        <w:ind w:left="2160" w:hanging="180"/>
+      </w:pPr>
+    </w:lvl>
+    <w:lvl w:ilvl="3" w:tplc="040C000F" w:tentative="1">
+      <w:start w:val="1"/>
+      <w:numFmt w:val="decimal"/>
+      <w:lvlText w:val="%4."/>
+      <w:lvlJc w:val="left"/>
+      <w:pPr>
+        <w:ind w:left="2880" w:hanging="360"/>
+      </w:pPr>
+    </w:lvl>
+    <w:lvl w:ilvl="4" w:tplc="040C0019" w:tentative="1">
+      <w:start w:val="1"/>
+      <w:numFmt w:val="lowerLetter"/>
+      <w:lvlText w:val="%5."/>
+      <w:lvlJc w:val="left"/>
+      <w:pPr>
+        <w:ind w:left="3600" w:hanging="360"/>
+      </w:pPr>
+    </w:lvl>
+    <w:lvl w:ilvl="5" w:tplc="040C001B" w:tentative="1">
+      <w:start w:val="1"/>
+      <w:numFmt w:val="lowerRoman"/>
+      <w:lvlText w:val="%6."/>
+      <w:lvlJc w:val="right"/>
+      <w:pPr>
+        <w:ind w:left="4320" w:hanging="180"/>
+      </w:pPr>
+    </w:lvl>
+    <w:lvl w:ilvl="6" w:tplc="040C000F" w:tentative="1">
+      <w:start w:val="1"/>
+      <w:numFmt w:val="decimal"/>
+      <w:lvlText w:val="%7."/>
+      <w:lvlJc w:val="left"/>
+      <w:pPr>
+        <w:ind w:left="5040" w:hanging="360"/>
+      </w:pPr>
+    </w:lvl>
+    <w:lvl w:ilvl="7" w:tplc="040C0019" w:tentative="1">
+      <w:start w:val="1"/>
+      <w:numFmt w:val="lowerLetter"/>
+      <w:lvlText w:val="%8."/>
+      <w:lvlJc w:val="left"/>
+      <w:pPr>
+        <w:ind w:left="5760" w:hanging="360"/>
+      </w:pPr>
+    </w:lvl>
+    <w:lvl w:ilvl="8" w:tplc="040C001B" w:tentative="1">
+      <w:start w:val="1"/>
+      <w:numFmt w:val="lowerRoman"/>
+      <w:lvlText w:val="%9."/>
+      <w:lvlJc w:val="right"/>
+      <w:pPr>
+        <w:ind w:left="6480" w:hanging="180"/>
+      </w:pPr>
+    </w:lvl>
+  </w:abstractNum>
+  <w:num w:numId="1">
+    <w:abstractNumId w:val="3"/>
+  </w:num>
+  <w:num w:numId="2">
+    <w:abstractNumId w:val="6"/>
+  </w:num>
+  <w:num w:numId="3">
+    <w:abstractNumId w:val="5"/>
+  </w:num>
+  <w:num w:numId="4">
+    <w:abstractNumId w:val="0"/>
+  </w:num>
+  <w:num w:numId="5">
+    <w:abstractNumId w:val="1"/>
+  </w:num>
+  <w:num w:numId="6">
+    <w:abstractNumId w:val="4"/>
+  </w:num>
+  <w:num w:numId="7">
+    <w:abstractNumId w:val="2"/>
+  </w:num>
+</w:numbering>
 </file>
 
 <file path=word/styles.xml><?xml version="1.0" encoding="utf-8"?>
@@ -573,6 +1984,50 @@
       <w:szCs w:val="32"/>
     </w:rPr>
   </w:style>
+  <w:style w:type="paragraph" w:styleId="Heading2">
+    <w:name w:val="heading 2"/>
+    <w:basedOn w:val="Normal"/>
+    <w:next w:val="Normal"/>
+    <w:link w:val="Heading2Char"/>
+    <w:uiPriority w:val="9"/>
+    <w:unhideWhenUsed/>
+    <w:qFormat/>
+    <w:rsid w:val="00A07057"/>
+    <w:pPr>
+      <w:keepNext/>
+      <w:keepLines/>
+      <w:spacing w:before="40" w:after="0"/>
+      <w:outlineLvl w:val="1"/>
+    </w:pPr>
+    <w:rPr>
+      <w:rFonts w:asciiTheme="majorHAnsi" w:eastAsiaTheme="majorEastAsia" w:hAnsiTheme="majorHAnsi" w:cstheme="majorBidi"/>
+      <w:color w:val="2F5496" w:themeColor="accent1" w:themeShade="BF"/>
+      <w:sz w:val="26"/>
+      <w:szCs w:val="26"/>
+    </w:rPr>
+  </w:style>
+  <w:style w:type="paragraph" w:styleId="Heading3">
+    <w:name w:val="heading 3"/>
+    <w:basedOn w:val="Normal"/>
+    <w:next w:val="Normal"/>
+    <w:link w:val="Heading3Char"/>
+    <w:uiPriority w:val="9"/>
+    <w:unhideWhenUsed/>
+    <w:qFormat/>
+    <w:rsid w:val="002857B7"/>
+    <w:pPr>
+      <w:keepNext/>
+      <w:keepLines/>
+      <w:spacing w:before="40" w:after="0"/>
+      <w:outlineLvl w:val="2"/>
+    </w:pPr>
+    <w:rPr>
+      <w:rFonts w:asciiTheme="majorHAnsi" w:eastAsiaTheme="majorEastAsia" w:hAnsiTheme="majorHAnsi" w:cstheme="majorBidi"/>
+      <w:color w:val="1F3763" w:themeColor="accent1" w:themeShade="7F"/>
+      <w:sz w:val="24"/>
+      <w:szCs w:val="24"/>
+    </w:rPr>
+  </w:style>
   <w:style w:type="character" w:default="1" w:styleId="DefaultParagraphFont">
     <w:name w:val="Default Paragraph Font"/>
     <w:uiPriority w:val="1"/>
@@ -689,6 +2144,62 @@
       <w:color w:val="2F5496" w:themeColor="accent1" w:themeShade="BF"/>
       <w:sz w:val="32"/>
       <w:szCs w:val="32"/>
+    </w:rPr>
+  </w:style>
+  <w:style w:type="character" w:customStyle="1" w:styleId="Heading2Char">
+    <w:name w:val="Heading 2 Char"/>
+    <w:basedOn w:val="DefaultParagraphFont"/>
+    <w:link w:val="Heading2"/>
+    <w:uiPriority w:val="9"/>
+    <w:rsid w:val="00A07057"/>
+    <w:rPr>
+      <w:rFonts w:asciiTheme="majorHAnsi" w:eastAsiaTheme="majorEastAsia" w:hAnsiTheme="majorHAnsi" w:cstheme="majorBidi"/>
+      <w:color w:val="2F5496" w:themeColor="accent1" w:themeShade="BF"/>
+      <w:sz w:val="26"/>
+      <w:szCs w:val="26"/>
+    </w:rPr>
+  </w:style>
+  <w:style w:type="paragraph" w:styleId="ListParagraph">
+    <w:name w:val="List Paragraph"/>
+    <w:basedOn w:val="Normal"/>
+    <w:uiPriority w:val="34"/>
+    <w:qFormat/>
+    <w:rsid w:val="002857B7"/>
+    <w:pPr>
+      <w:ind w:left="720"/>
+      <w:contextualSpacing/>
+    </w:pPr>
+  </w:style>
+  <w:style w:type="character" w:customStyle="1" w:styleId="Heading3Char">
+    <w:name w:val="Heading 3 Char"/>
+    <w:basedOn w:val="DefaultParagraphFont"/>
+    <w:link w:val="Heading3"/>
+    <w:uiPriority w:val="9"/>
+    <w:rsid w:val="002857B7"/>
+    <w:rPr>
+      <w:rFonts w:asciiTheme="majorHAnsi" w:eastAsiaTheme="majorEastAsia" w:hAnsiTheme="majorHAnsi" w:cstheme="majorBidi"/>
+      <w:color w:val="1F3763" w:themeColor="accent1" w:themeShade="7F"/>
+      <w:sz w:val="24"/>
+      <w:szCs w:val="24"/>
+    </w:rPr>
+  </w:style>
+  <w:style w:type="paragraph" w:styleId="Caption">
+    <w:name w:val="caption"/>
+    <w:basedOn w:val="Normal"/>
+    <w:next w:val="Normal"/>
+    <w:uiPriority w:val="35"/>
+    <w:unhideWhenUsed/>
+    <w:qFormat/>
+    <w:rsid w:val="001103FE"/>
+    <w:pPr>
+      <w:spacing w:after="200" w:line="240" w:lineRule="auto"/>
+    </w:pPr>
+    <w:rPr>
+      <w:i/>
+      <w:iCs/>
+      <w:color w:val="44546A" w:themeColor="text2"/>
+      <w:sz w:val="18"/>
+      <w:szCs w:val="18"/>
     </w:rPr>
   </w:style>
 </w:styles>
